--- a/胡超/05 中期检查表-胡超.docx
+++ b/胡超/05 中期检查表-胡超.docx
@@ -91,12 +91,6 @@
             <w:insideH w:val="single" w:color="auto" w:sz="4" w:space="0"/>
             <w:insideV w:val="single" w:color="auto" w:sz="4" w:space="0"/>
           </w:tblBorders>
-          <w:tblCellMar>
-            <w:top w:w="0" w:type="dxa"/>
-            <w:left w:w="108" w:type="dxa"/>
-            <w:bottom w:w="0" w:type="dxa"/>
-            <w:right w:w="108" w:type="dxa"/>
-          </w:tblCellMar>
         </w:tblPrEx>
         <w:trPr>
           <w:trHeight w:val="510" w:hRule="atLeast"/>
@@ -153,6 +147,72 @@
                 <w:szCs w:val="21"/>
               </w:rPr>
             </w:pPr>
+            <w:r>
+              <w:rPr>
+                <w:rFonts w:ascii="仿宋_GB2312" w:eastAsia="仿宋_GB2312"/>
+                <w:color w:val="000000" w:themeColor="text1"/>
+                <w:szCs w:val="21"/>
+                <w14:textFill>
+                  <w14:solidFill>
+                    <w14:schemeClr w14:val="tx1"/>
+                  </w14:solidFill>
+                </w14:textFill>
+              </w:rPr>
+              <w:t>基于</w:t>
+            </w:r>
+            <w:r>
+              <w:rPr>
+                <w:rFonts w:hint="default" w:ascii="仿宋_GB2312" w:eastAsia="仿宋_GB2312"/>
+                <w:color w:val="000000" w:themeColor="text1"/>
+                <w:szCs w:val="21"/>
+                <w14:textFill>
+                  <w14:solidFill>
+                    <w14:schemeClr w14:val="tx1"/>
+                  </w14:solidFill>
+                </w14:textFill>
+              </w:rPr>
+              <w:t>Golang</w:t>
+            </w:r>
+            <w:r>
+              <w:rPr>
+                <w:rFonts w:ascii="仿宋_GB2312" w:eastAsia="仿宋_GB2312"/>
+                <w:color w:val="000000" w:themeColor="text1"/>
+                <w:szCs w:val="21"/>
+                <w14:textFill>
+                  <w14:solidFill>
+                    <w14:schemeClr w14:val="tx1"/>
+                  </w14:solidFill>
+                </w14:textFill>
+              </w:rPr>
+              <w:t>+Vue的博客</w:t>
+            </w:r>
+            <w:r>
+              <w:rPr>
+                <w:rFonts w:hint="eastAsia" w:ascii="仿宋_GB2312" w:eastAsia="仿宋_GB2312"/>
+                <w:color w:val="000000" w:themeColor="text1"/>
+                <w:szCs w:val="21"/>
+                <w:lang w:val="en-US" w:eastAsia="zh-Hans"/>
+                <w14:textFill>
+                  <w14:solidFill>
+                    <w14:schemeClr w14:val="tx1"/>
+                  </w14:solidFill>
+                </w14:textFill>
+              </w:rPr>
+              <w:t>论坛</w:t>
+            </w:r>
+            <w:r>
+              <w:rPr>
+                <w:rFonts w:ascii="仿宋_GB2312" w:eastAsia="仿宋_GB2312"/>
+                <w:color w:val="000000" w:themeColor="text1"/>
+                <w:szCs w:val="21"/>
+                <w14:textFill>
+                  <w14:solidFill>
+                    <w14:schemeClr w14:val="tx1"/>
+                  </w14:solidFill>
+                </w14:textFill>
+              </w:rPr>
+              <w:t>的设计与实现</w:t>
+            </w:r>
           </w:p>
         </w:tc>
       </w:tr>
@@ -166,12 +226,6 @@
             <w:insideH w:val="single" w:color="auto" w:sz="4" w:space="0"/>
             <w:insideV w:val="single" w:color="auto" w:sz="4" w:space="0"/>
           </w:tblBorders>
-          <w:tblCellMar>
-            <w:top w:w="0" w:type="dxa"/>
-            <w:left w:w="108" w:type="dxa"/>
-            <w:bottom w:w="0" w:type="dxa"/>
-            <w:right w:w="108" w:type="dxa"/>
-          </w:tblCellMar>
         </w:tblPrEx>
         <w:trPr>
           <w:trHeight w:val="510" w:hRule="atLeast"/>
@@ -223,10 +277,19 @@
               <w:spacing w:line="400" w:lineRule="exact"/>
               <w:jc w:val="center"/>
               <w:rPr>
-                <w:rFonts w:ascii="仿宋_GB2312" w:eastAsia="仿宋_GB2312"/>
-                <w:szCs w:val="21"/>
-              </w:rPr>
-            </w:pPr>
+                <w:rFonts w:hint="eastAsia" w:ascii="仿宋_GB2312" w:eastAsia="仿宋_GB2312"/>
+                <w:szCs w:val="21"/>
+                <w:lang w:val="en-US" w:eastAsia="zh-Hans"/>
+              </w:rPr>
+            </w:pPr>
+            <w:r>
+              <w:rPr>
+                <w:rFonts w:hint="eastAsia" w:ascii="仿宋_GB2312" w:eastAsia="仿宋_GB2312"/>
+                <w:szCs w:val="21"/>
+                <w:lang w:val="en-US" w:eastAsia="zh-Hans"/>
+              </w:rPr>
+              <w:t>胡超</w:t>
+            </w:r>
           </w:p>
         </w:tc>
         <w:tc>
@@ -275,10 +338,46 @@
               <w:spacing w:line="400" w:lineRule="exact"/>
               <w:jc w:val="center"/>
               <w:rPr>
-                <w:rFonts w:ascii="仿宋_GB2312" w:eastAsia="仿宋_GB2312"/>
-                <w:szCs w:val="21"/>
-              </w:rPr>
-            </w:pPr>
+                <w:rFonts w:hint="default" w:ascii="仿宋_GB2312" w:eastAsia="仿宋_GB2312"/>
+                <w:szCs w:val="21"/>
+                <w:lang w:eastAsia="zh-Hans"/>
+              </w:rPr>
+            </w:pPr>
+            <w:r>
+              <w:rPr>
+                <w:rFonts w:hint="eastAsia" w:ascii="仿宋_GB2312" w:eastAsia="仿宋_GB2312"/>
+                <w:szCs w:val="21"/>
+                <w:lang w:val="en-US" w:eastAsia="zh-Hans"/>
+              </w:rPr>
+              <w:t>通信</w:t>
+            </w:r>
+            <w:r>
+              <w:rPr>
+                <w:rFonts w:hint="default" w:ascii="仿宋_GB2312" w:eastAsia="仿宋_GB2312"/>
+                <w:szCs w:val="21"/>
+                <w:lang w:eastAsia="zh-Hans"/>
+              </w:rPr>
+              <w:t>191</w:t>
+            </w:r>
+          </w:p>
+          <w:p>
+            <w:pPr>
+              <w:spacing w:line="400" w:lineRule="exact"/>
+              <w:jc w:val="center"/>
+              <w:rPr>
+                <w:rFonts w:hint="default" w:ascii="仿宋_GB2312" w:eastAsia="仿宋_GB2312"/>
+                <w:szCs w:val="21"/>
+                <w:lang w:eastAsia="zh-Hans"/>
+              </w:rPr>
+            </w:pPr>
+            <w:r>
+              <w:rPr>
+                <w:rFonts w:hint="default" w:ascii="仿宋_GB2312" w:eastAsia="仿宋_GB2312"/>
+                <w:szCs w:val="21"/>
+                <w:lang w:eastAsia="zh-Hans"/>
+              </w:rPr>
+              <w:t>20191544119</w:t>
+            </w:r>
           </w:p>
         </w:tc>
         <w:tc>
@@ -327,10 +426,19 @@
               <w:spacing w:line="400" w:lineRule="exact"/>
               <w:jc w:val="center"/>
               <w:rPr>
-                <w:rFonts w:eastAsia="仿宋_GB2312"/>
-                <w:szCs w:val="21"/>
-              </w:rPr>
-            </w:pPr>
+                <w:rFonts w:hint="default" w:eastAsia="仿宋_GB2312"/>
+                <w:szCs w:val="21"/>
+                <w:lang w:val="en-US" w:eastAsia="zh-Hans"/>
+              </w:rPr>
+            </w:pPr>
+            <w:r>
+              <w:rPr>
+                <w:rFonts w:hint="eastAsia" w:eastAsia="仿宋_GB2312"/>
+                <w:szCs w:val="21"/>
+                <w:lang w:val="en-US" w:eastAsia="zh-Hans"/>
+              </w:rPr>
+              <w:t>通信工程</w:t>
+            </w:r>
           </w:p>
         </w:tc>
       </w:tr>
@@ -344,12 +452,6 @@
             <w:insideH w:val="single" w:color="auto" w:sz="4" w:space="0"/>
             <w:insideV w:val="single" w:color="auto" w:sz="4" w:space="0"/>
           </w:tblBorders>
-          <w:tblCellMar>
-            <w:top w:w="0" w:type="dxa"/>
-            <w:left w:w="108" w:type="dxa"/>
-            <w:bottom w:w="0" w:type="dxa"/>
-            <w:right w:w="108" w:type="dxa"/>
-          </w:tblCellMar>
         </w:tblPrEx>
         <w:trPr>
           <w:trHeight w:val="510" w:hRule="atLeast"/>
@@ -534,12 +636,6 @@
             <w:insideH w:val="single" w:color="auto" w:sz="4" w:space="0"/>
             <w:insideV w:val="single" w:color="auto" w:sz="4" w:space="0"/>
           </w:tblBorders>
-          <w:tblCellMar>
-            <w:top w:w="0" w:type="dxa"/>
-            <w:left w:w="108" w:type="dxa"/>
-            <w:bottom w:w="0" w:type="dxa"/>
-            <w:right w:w="108" w:type="dxa"/>
-          </w:tblCellMar>
         </w:tblPrEx>
         <w:trPr>
           <w:trHeight w:val="510" w:hRule="atLeast"/>
@@ -639,12 +735,6 @@
             <w:insideH w:val="single" w:color="auto" w:sz="4" w:space="0"/>
             <w:insideV w:val="single" w:color="auto" w:sz="4" w:space="0"/>
           </w:tblBorders>
-          <w:tblCellMar>
-            <w:top w:w="0" w:type="dxa"/>
-            <w:left w:w="108" w:type="dxa"/>
-            <w:bottom w:w="0" w:type="dxa"/>
-            <w:right w:w="108" w:type="dxa"/>
-          </w:tblCellMar>
         </w:tblPrEx>
         <w:trPr>
           <w:trHeight w:val="510" w:hRule="atLeast"/>
@@ -744,12 +834,6 @@
             <w:insideH w:val="single" w:color="auto" w:sz="4" w:space="0"/>
             <w:insideV w:val="single" w:color="auto" w:sz="4" w:space="0"/>
           </w:tblBorders>
-          <w:tblCellMar>
-            <w:top w:w="0" w:type="dxa"/>
-            <w:left w:w="108" w:type="dxa"/>
-            <w:bottom w:w="0" w:type="dxa"/>
-            <w:right w:w="108" w:type="dxa"/>
-          </w:tblCellMar>
         </w:tblPrEx>
         <w:trPr>
           <w:trHeight w:val="510" w:hRule="atLeast"/>
@@ -849,12 +933,6 @@
             <w:insideH w:val="single" w:color="auto" w:sz="4" w:space="0"/>
             <w:insideV w:val="single" w:color="auto" w:sz="4" w:space="0"/>
           </w:tblBorders>
-          <w:tblCellMar>
-            <w:top w:w="0" w:type="dxa"/>
-            <w:left w:w="108" w:type="dxa"/>
-            <w:bottom w:w="0" w:type="dxa"/>
-            <w:right w:w="108" w:type="dxa"/>
-          </w:tblCellMar>
         </w:tblPrEx>
         <w:trPr>
           <w:trHeight w:val="510" w:hRule="atLeast"/>
@@ -954,12 +1032,6 @@
             <w:insideH w:val="single" w:color="auto" w:sz="4" w:space="0"/>
             <w:insideV w:val="single" w:color="auto" w:sz="4" w:space="0"/>
           </w:tblBorders>
-          <w:tblCellMar>
-            <w:top w:w="0" w:type="dxa"/>
-            <w:left w:w="108" w:type="dxa"/>
-            <w:bottom w:w="0" w:type="dxa"/>
-            <w:right w:w="108" w:type="dxa"/>
-          </w:tblCellMar>
         </w:tblPrEx>
         <w:trPr>
           <w:trHeight w:val="510" w:hRule="atLeast"/>
@@ -1059,12 +1131,6 @@
             <w:insideH w:val="single" w:color="auto" w:sz="4" w:space="0"/>
             <w:insideV w:val="single" w:color="auto" w:sz="4" w:space="0"/>
           </w:tblBorders>
-          <w:tblCellMar>
-            <w:top w:w="0" w:type="dxa"/>
-            <w:left w:w="108" w:type="dxa"/>
-            <w:bottom w:w="0" w:type="dxa"/>
-            <w:right w:w="108" w:type="dxa"/>
-          </w:tblCellMar>
         </w:tblPrEx>
         <w:trPr>
           <w:trHeight w:val="510" w:hRule="atLeast"/>
@@ -1178,12 +1244,6 @@
             <w:insideH w:val="single" w:color="auto" w:sz="4" w:space="0"/>
             <w:insideV w:val="single" w:color="auto" w:sz="4" w:space="0"/>
           </w:tblBorders>
-          <w:tblCellMar>
-            <w:top w:w="0" w:type="dxa"/>
-            <w:left w:w="108" w:type="dxa"/>
-            <w:bottom w:w="0" w:type="dxa"/>
-            <w:right w:w="108" w:type="dxa"/>
-          </w:tblCellMar>
         </w:tblPrEx>
         <w:trPr>
           <w:trHeight w:val="510" w:hRule="atLeast"/>
@@ -1283,12 +1343,6 @@
             <w:insideH w:val="single" w:color="auto" w:sz="4" w:space="0"/>
             <w:insideV w:val="single" w:color="auto" w:sz="4" w:space="0"/>
           </w:tblBorders>
-          <w:tblCellMar>
-            <w:top w:w="0" w:type="dxa"/>
-            <w:left w:w="108" w:type="dxa"/>
-            <w:bottom w:w="0" w:type="dxa"/>
-            <w:right w:w="108" w:type="dxa"/>
-          </w:tblCellMar>
         </w:tblPrEx>
         <w:trPr>
           <w:trHeight w:val="510" w:hRule="atLeast"/>
@@ -1460,12 +1514,6 @@
             <w:insideH w:val="single" w:color="auto" w:sz="4" w:space="0"/>
             <w:insideV w:val="single" w:color="auto" w:sz="4" w:space="0"/>
           </w:tblBorders>
-          <w:tblCellMar>
-            <w:top w:w="0" w:type="dxa"/>
-            <w:left w:w="108" w:type="dxa"/>
-            <w:bottom w:w="0" w:type="dxa"/>
-            <w:right w:w="108" w:type="dxa"/>
-          </w:tblCellMar>
         </w:tblPrEx>
         <w:trPr>
           <w:trHeight w:val="510" w:hRule="atLeast"/>
@@ -1613,15 +1661,9 @@
             <w:insideH w:val="single" w:color="auto" w:sz="4" w:space="0"/>
             <w:insideV w:val="single" w:color="auto" w:sz="4" w:space="0"/>
           </w:tblBorders>
-          <w:tblCellMar>
-            <w:top w:w="0" w:type="dxa"/>
-            <w:left w:w="108" w:type="dxa"/>
-            <w:bottom w:w="0" w:type="dxa"/>
-            <w:right w:w="108" w:type="dxa"/>
-          </w:tblCellMar>
         </w:tblPrEx>
         <w:trPr>
-          <w:trHeight w:val="1855" w:hRule="atLeast"/>
+          <w:trHeight w:val="3577" w:hRule="atLeast"/>
           <w:jc w:val="center"/>
         </w:trPr>
         <w:tc>
@@ -1639,7 +1681,7 @@
           <w:p>
             <w:pPr>
               <w:spacing w:line="400" w:lineRule="exact"/>
-              <w:ind w:firstLine="482"/>
+              <w:ind w:firstLine="420" w:firstLineChars="200"/>
               <w:rPr>
                 <w:rFonts w:ascii="仿宋_GB2312" w:eastAsia="仿宋_GB2312"/>
                 <w:szCs w:val="21"/>
@@ -1655,8 +1697,326 @@
           </w:p>
           <w:p>
             <w:pPr>
-              <w:spacing w:line="400" w:lineRule="exact"/>
-              <w:ind w:firstLine="482"/>
+              <w:keepNext w:val="0"/>
+              <w:keepLines w:val="0"/>
+              <w:widowControl w:val="0"/>
+              <w:suppressLineNumbers w:val="0"/>
+              <w:spacing w:before="0" w:beforeAutospacing="0" w:after="0" w:afterAutospacing="0" w:line="400" w:lineRule="exact"/>
+              <w:ind w:left="0" w:right="0" w:firstLine="420" w:firstLineChars="200"/>
+              <w:jc w:val="both"/>
+              <w:rPr>
+                <w:rFonts w:hint="default" w:ascii="仿宋_GB2312" w:hAnsi="等线" w:eastAsia="仿宋_GB2312" w:cs="Times New Roman"/>
+                <w:color w:val="000000"/>
+                <w:kern w:val="2"/>
+                <w:sz w:val="21"/>
+                <w:szCs w:val="21"/>
+              </w:rPr>
+            </w:pPr>
+            <w:r>
+              <w:rPr>
+                <w:rFonts w:hint="default" w:ascii="仿宋_GB2312" w:hAnsi="等线" w:eastAsia="仿宋_GB2312" w:cs="仿宋_GB2312"/>
+                <w:color w:val="000000"/>
+                <w:kern w:val="2"/>
+                <w:sz w:val="21"/>
+                <w:szCs w:val="21"/>
+                <w:lang w:val="en-US" w:eastAsia="zh-CN" w:bidi="ar"/>
+              </w:rPr>
+              <w:t>问题1：网站</w:t>
+            </w:r>
+            <w:r>
+              <w:rPr>
+                <w:rFonts w:hint="eastAsia" w:ascii="仿宋_GB2312" w:hAnsi="等线" w:eastAsia="仿宋_GB2312" w:cs="仿宋_GB2312"/>
+                <w:color w:val="000000"/>
+                <w:kern w:val="2"/>
+                <w:sz w:val="21"/>
+                <w:szCs w:val="21"/>
+                <w:lang w:val="en-US" w:eastAsia="zh-Hans" w:bidi="ar"/>
+              </w:rPr>
+              <w:t>后端代码展示的图片</w:t>
+            </w:r>
+            <w:r>
+              <w:rPr>
+                <w:rFonts w:hint="default" w:ascii="仿宋_GB2312" w:hAnsi="等线" w:eastAsia="仿宋_GB2312" w:cs="仿宋_GB2312"/>
+                <w:color w:val="000000"/>
+                <w:kern w:val="2"/>
+                <w:sz w:val="21"/>
+                <w:szCs w:val="21"/>
+                <w:lang w:val="en-US" w:eastAsia="zh-CN" w:bidi="ar"/>
+              </w:rPr>
+              <w:t>不清晰。</w:t>
+            </w:r>
+          </w:p>
+          <w:p>
+            <w:pPr>
+              <w:keepNext w:val="0"/>
+              <w:keepLines w:val="0"/>
+              <w:widowControl w:val="0"/>
+              <w:suppressLineNumbers w:val="0"/>
+              <w:spacing w:before="0" w:beforeAutospacing="0" w:after="0" w:afterAutospacing="0" w:line="400" w:lineRule="exact"/>
+              <w:ind w:left="0" w:right="0" w:firstLine="420" w:firstLineChars="200"/>
+              <w:jc w:val="both"/>
+              <w:rPr>
+                <w:rFonts w:hint="default" w:ascii="仿宋_GB2312" w:hAnsi="等线" w:eastAsia="仿宋_GB2312" w:cs="Times New Roman"/>
+                <w:color w:val="000000"/>
+                <w:kern w:val="2"/>
+                <w:sz w:val="21"/>
+                <w:szCs w:val="21"/>
+              </w:rPr>
+            </w:pPr>
+            <w:r>
+              <w:rPr>
+                <w:rFonts w:hint="default" w:ascii="仿宋_GB2312" w:hAnsi="等线" w:eastAsia="仿宋_GB2312" w:cs="仿宋_GB2312"/>
+                <w:color w:val="000000"/>
+                <w:kern w:val="2"/>
+                <w:sz w:val="21"/>
+                <w:szCs w:val="21"/>
+                <w:lang w:val="en-US" w:eastAsia="zh-CN" w:bidi="ar"/>
+              </w:rPr>
+              <w:t>措施：</w:t>
+            </w:r>
+            <w:r>
+              <w:rPr>
+                <w:rFonts w:hint="eastAsia" w:ascii="仿宋_GB2312" w:hAnsi="等线" w:eastAsia="仿宋_GB2312" w:cs="仿宋_GB2312"/>
+                <w:color w:val="000000"/>
+                <w:kern w:val="2"/>
+                <w:sz w:val="21"/>
+                <w:szCs w:val="21"/>
+                <w:lang w:val="en-US" w:eastAsia="zh-Hans" w:bidi="ar"/>
+              </w:rPr>
+              <w:t>将Goland编译器的代码背景</w:t>
+            </w:r>
+            <w:bookmarkStart w:id="0" w:name="_GoBack"/>
+            <w:bookmarkEnd w:id="0"/>
+            <w:r>
+              <w:rPr>
+                <w:rFonts w:hint="eastAsia" w:ascii="仿宋_GB2312" w:hAnsi="等线" w:eastAsia="仿宋_GB2312" w:cs="仿宋_GB2312"/>
+                <w:color w:val="000000"/>
+                <w:kern w:val="2"/>
+                <w:sz w:val="21"/>
+                <w:szCs w:val="21"/>
+                <w:lang w:val="en-US" w:eastAsia="zh-Hans" w:bidi="ar"/>
+              </w:rPr>
+              <w:t>由黑色变成白色</w:t>
+            </w:r>
+            <w:r>
+              <w:rPr>
+                <w:rFonts w:hint="default" w:ascii="仿宋_GB2312" w:hAnsi="等线" w:eastAsia="仿宋_GB2312" w:cs="仿宋_GB2312"/>
+                <w:color w:val="000000"/>
+                <w:kern w:val="2"/>
+                <w:sz w:val="21"/>
+                <w:szCs w:val="21"/>
+                <w:lang w:val="en-US" w:eastAsia="zh-CN" w:bidi="ar"/>
+              </w:rPr>
+              <w:t>，</w:t>
+            </w:r>
+            <w:r>
+              <w:rPr>
+                <w:rFonts w:hint="eastAsia" w:ascii="仿宋_GB2312" w:hAnsi="等线" w:eastAsia="仿宋_GB2312" w:cs="仿宋_GB2312"/>
+                <w:color w:val="000000"/>
+                <w:kern w:val="2"/>
+                <w:sz w:val="21"/>
+                <w:szCs w:val="21"/>
+                <w:lang w:val="en-US" w:eastAsia="zh-Hans" w:bidi="ar"/>
+              </w:rPr>
+              <w:t>并对代码截图</w:t>
+            </w:r>
+            <w:r>
+              <w:rPr>
+                <w:rFonts w:hint="default" w:ascii="仿宋_GB2312" w:hAnsi="等线" w:eastAsia="仿宋_GB2312" w:cs="仿宋_GB2312"/>
+                <w:color w:val="000000"/>
+                <w:kern w:val="2"/>
+                <w:sz w:val="21"/>
+                <w:szCs w:val="21"/>
+                <w:lang w:val="en-US" w:eastAsia="zh-CN" w:bidi="ar"/>
+              </w:rPr>
+              <w:t>进行放大。</w:t>
+            </w:r>
+          </w:p>
+          <w:p>
+            <w:pPr>
+              <w:keepNext w:val="0"/>
+              <w:keepLines w:val="0"/>
+              <w:widowControl w:val="0"/>
+              <w:suppressLineNumbers w:val="0"/>
+              <w:spacing w:before="0" w:beforeAutospacing="0" w:after="0" w:afterAutospacing="0" w:line="400" w:lineRule="exact"/>
+              <w:ind w:left="0" w:right="0" w:firstLine="420" w:firstLineChars="200"/>
+              <w:jc w:val="both"/>
+              <w:rPr>
+                <w:rFonts w:hint="default" w:ascii="仿宋_GB2312" w:hAnsi="等线" w:eastAsia="仿宋_GB2312" w:cs="Times New Roman"/>
+                <w:color w:val="000000"/>
+                <w:kern w:val="2"/>
+                <w:sz w:val="21"/>
+                <w:szCs w:val="21"/>
+              </w:rPr>
+            </w:pPr>
+            <w:r>
+              <w:rPr>
+                <w:rFonts w:hint="default" w:ascii="仿宋_GB2312" w:hAnsi="等线" w:eastAsia="仿宋_GB2312" w:cs="仿宋_GB2312"/>
+                <w:color w:val="000000"/>
+                <w:kern w:val="2"/>
+                <w:sz w:val="21"/>
+                <w:szCs w:val="21"/>
+                <w:lang w:val="en-US" w:eastAsia="zh-CN" w:bidi="ar"/>
+              </w:rPr>
+              <w:t>问题2：</w:t>
+            </w:r>
+            <w:r>
+              <w:rPr>
+                <w:rFonts w:hint="eastAsia" w:ascii="仿宋_GB2312" w:hAnsi="等线" w:eastAsia="仿宋_GB2312" w:cs="仿宋_GB2312"/>
+                <w:color w:val="000000"/>
+                <w:kern w:val="2"/>
+                <w:sz w:val="21"/>
+                <w:szCs w:val="21"/>
+                <w:lang w:val="en-US" w:eastAsia="zh-Hans" w:bidi="ar"/>
+              </w:rPr>
+              <w:t>Mysql数据库时区不对</w:t>
+            </w:r>
+            <w:r>
+              <w:rPr>
+                <w:rFonts w:hint="default" w:ascii="仿宋_GB2312" w:hAnsi="等线" w:eastAsia="仿宋_GB2312" w:cs="仿宋_GB2312"/>
+                <w:color w:val="000000"/>
+                <w:kern w:val="2"/>
+                <w:sz w:val="21"/>
+                <w:szCs w:val="21"/>
+                <w:lang w:val="en-US" w:eastAsia="zh-CN" w:bidi="ar"/>
+              </w:rPr>
+              <w:t>。</w:t>
+            </w:r>
+          </w:p>
+          <w:p>
+            <w:pPr>
+              <w:keepNext w:val="0"/>
+              <w:keepLines w:val="0"/>
+              <w:widowControl w:val="0"/>
+              <w:suppressLineNumbers w:val="0"/>
+              <w:spacing w:before="0" w:beforeAutospacing="0" w:after="0" w:afterAutospacing="0" w:line="400" w:lineRule="exact"/>
+              <w:ind w:left="0" w:right="0" w:firstLine="420" w:firstLineChars="200"/>
+              <w:jc w:val="both"/>
+              <w:rPr>
+                <w:rFonts w:hint="default" w:ascii="仿宋_GB2312" w:hAnsi="等线" w:eastAsia="仿宋_GB2312" w:cs="Times New Roman"/>
+                <w:color w:val="000000"/>
+                <w:kern w:val="2"/>
+                <w:sz w:val="21"/>
+                <w:szCs w:val="21"/>
+              </w:rPr>
+            </w:pPr>
+            <w:r>
+              <w:rPr>
+                <w:rFonts w:hint="default" w:ascii="仿宋_GB2312" w:hAnsi="等线" w:eastAsia="仿宋_GB2312" w:cs="仿宋_GB2312"/>
+                <w:color w:val="000000"/>
+                <w:kern w:val="2"/>
+                <w:sz w:val="21"/>
+                <w:szCs w:val="21"/>
+                <w:lang w:val="en-US" w:eastAsia="zh-CN" w:bidi="ar"/>
+              </w:rPr>
+              <w:t>措施：</w:t>
+            </w:r>
+            <w:r>
+              <w:rPr>
+                <w:rFonts w:hint="eastAsia" w:ascii="仿宋_GB2312" w:hAnsi="等线" w:eastAsia="仿宋_GB2312" w:cs="仿宋_GB2312"/>
+                <w:color w:val="000000"/>
+                <w:kern w:val="2"/>
+                <w:sz w:val="21"/>
+                <w:szCs w:val="21"/>
+                <w:lang w:val="en-US" w:eastAsia="zh-Hans" w:bidi="ar"/>
+              </w:rPr>
+              <w:t>修改Mysql服务器时区设置</w:t>
+            </w:r>
+            <w:r>
+              <w:rPr>
+                <w:rFonts w:hint="default" w:ascii="仿宋_GB2312" w:hAnsi="等线" w:eastAsia="仿宋_GB2312" w:cs="仿宋_GB2312"/>
+                <w:color w:val="000000"/>
+                <w:kern w:val="2"/>
+                <w:sz w:val="21"/>
+                <w:szCs w:val="21"/>
+                <w:lang w:eastAsia="zh-Hans" w:bidi="ar"/>
+              </w:rPr>
+              <w:t>，</w:t>
+            </w:r>
+            <w:r>
+              <w:rPr>
+                <w:rFonts w:hint="eastAsia" w:ascii="仿宋_GB2312" w:hAnsi="等线" w:eastAsia="仿宋_GB2312" w:cs="仿宋_GB2312"/>
+                <w:color w:val="000000"/>
+                <w:kern w:val="2"/>
+                <w:sz w:val="21"/>
+                <w:szCs w:val="21"/>
+                <w:lang w:val="en-US" w:eastAsia="zh-Hans" w:bidi="ar"/>
+              </w:rPr>
+              <w:t>更改为北京时区</w:t>
+            </w:r>
+            <w:r>
+              <w:rPr>
+                <w:rFonts w:hint="default" w:ascii="仿宋_GB2312" w:hAnsi="等线" w:eastAsia="仿宋_GB2312" w:cs="仿宋_GB2312"/>
+                <w:color w:val="000000"/>
+                <w:kern w:val="2"/>
+                <w:sz w:val="21"/>
+                <w:szCs w:val="21"/>
+                <w:lang w:val="en-US" w:eastAsia="zh-CN" w:bidi="ar"/>
+              </w:rPr>
+              <w:t>。</w:t>
+            </w:r>
+          </w:p>
+          <w:p>
+            <w:pPr>
+              <w:keepNext w:val="0"/>
+              <w:keepLines w:val="0"/>
+              <w:widowControl w:val="0"/>
+              <w:suppressLineNumbers w:val="0"/>
+              <w:spacing w:before="0" w:beforeAutospacing="0" w:after="0" w:afterAutospacing="0" w:line="400" w:lineRule="exact"/>
+              <w:ind w:left="0" w:right="0" w:firstLine="420" w:firstLineChars="200"/>
+              <w:jc w:val="both"/>
+              <w:rPr>
+                <w:rFonts w:hint="default" w:ascii="仿宋_GB2312" w:hAnsi="等线" w:eastAsia="仿宋_GB2312" w:cs="Times New Roman"/>
+                <w:color w:val="000000"/>
+                <w:kern w:val="2"/>
+                <w:sz w:val="21"/>
+                <w:szCs w:val="21"/>
+                <w:lang w:eastAsia="zh-Hans"/>
+              </w:rPr>
+            </w:pPr>
+            <w:r>
+              <w:rPr>
+                <w:rFonts w:hint="default" w:ascii="仿宋_GB2312" w:hAnsi="等线" w:eastAsia="仿宋_GB2312" w:cs="仿宋_GB2312"/>
+                <w:color w:val="000000"/>
+                <w:kern w:val="2"/>
+                <w:sz w:val="21"/>
+                <w:szCs w:val="21"/>
+                <w:lang w:val="en-US" w:eastAsia="zh-CN" w:bidi="ar"/>
+              </w:rPr>
+              <w:t>问题3：</w:t>
+            </w:r>
+            <w:r>
+              <w:rPr>
+                <w:rFonts w:hint="eastAsia" w:ascii="仿宋_GB2312" w:hAnsi="等线" w:eastAsia="仿宋_GB2312" w:cs="仿宋_GB2312"/>
+                <w:color w:val="000000"/>
+                <w:kern w:val="2"/>
+                <w:sz w:val="21"/>
+                <w:szCs w:val="21"/>
+                <w:lang w:val="en-US" w:eastAsia="zh-Hans" w:bidi="ar"/>
+              </w:rPr>
+              <w:t>前端请求接口不通</w:t>
+            </w:r>
+            <w:r>
+              <w:rPr>
+                <w:rFonts w:hint="default" w:ascii="仿宋_GB2312" w:hAnsi="等线" w:eastAsia="仿宋_GB2312" w:cs="仿宋_GB2312"/>
+                <w:color w:val="000000"/>
+                <w:kern w:val="2"/>
+                <w:sz w:val="21"/>
+                <w:szCs w:val="21"/>
+                <w:lang w:eastAsia="zh-Hans" w:bidi="ar"/>
+              </w:rPr>
+              <w:t>。</w:t>
+            </w:r>
+          </w:p>
+          <w:p>
+            <w:pPr>
+              <w:keepNext w:val="0"/>
+              <w:keepLines w:val="0"/>
+              <w:widowControl w:val="0"/>
+              <w:suppressLineNumbers w:val="0"/>
+              <w:spacing w:before="0" w:beforeAutospacing="0" w:after="0" w:afterAutospacing="0" w:line="400" w:lineRule="exact"/>
+              <w:ind w:left="0" w:right="0" w:firstLine="420" w:firstLineChars="200"/>
+              <w:jc w:val="both"/>
               <w:rPr>
                 <w:rFonts w:ascii="仿宋_GB2312" w:eastAsia="仿宋_GB2312"/>
                 <w:color w:val="FF0000"/>
@@ -1665,27 +2025,80 @@
             </w:pPr>
             <w:r>
               <w:rPr>
-                <w:rFonts w:hint="eastAsia" w:ascii="仿宋_GB2312" w:eastAsia="仿宋_GB2312"/>
-                <w:color w:val="FF0000"/>
-                <w:szCs w:val="21"/>
-              </w:rPr>
-              <w:t>(问题和措施结合学生论文（设计），问题分析具体，问题不少于</w:t>
-            </w:r>
-            <w:r>
-              <w:rPr>
-                <w:rFonts w:ascii="仿宋_GB2312" w:eastAsia="仿宋_GB2312"/>
-                <w:color w:val="FF0000"/>
-                <w:szCs w:val="21"/>
-              </w:rPr>
-              <w:t>3</w:t>
-            </w:r>
-            <w:r>
-              <w:rPr>
-                <w:rFonts w:hint="eastAsia" w:ascii="仿宋_GB2312" w:eastAsia="仿宋_GB2312"/>
-                <w:color w:val="FF0000"/>
-                <w:szCs w:val="21"/>
-              </w:rPr>
-              <w:t>个，措施有针对性）</w:t>
+                <w:rFonts w:hint="default" w:ascii="仿宋_GB2312" w:hAnsi="等线" w:eastAsia="仿宋_GB2312" w:cs="仿宋_GB2312"/>
+                <w:color w:val="000000"/>
+                <w:kern w:val="2"/>
+                <w:sz w:val="21"/>
+                <w:szCs w:val="21"/>
+                <w:lang w:val="en-US" w:eastAsia="zh-CN" w:bidi="ar"/>
+              </w:rPr>
+              <w:t>措施：</w:t>
+            </w:r>
+            <w:r>
+              <w:rPr>
+                <w:rFonts w:hint="eastAsia" w:ascii="仿宋_GB2312" w:hAnsi="等线" w:eastAsia="仿宋_GB2312" w:cs="仿宋_GB2312"/>
+                <w:color w:val="000000"/>
+                <w:kern w:val="2"/>
+                <w:sz w:val="21"/>
+                <w:szCs w:val="21"/>
+                <w:lang w:val="en-US" w:eastAsia="zh-Hans" w:bidi="ar"/>
+              </w:rPr>
+              <w:t>查看前端代码发现</w:t>
+            </w:r>
+            <w:r>
+              <w:rPr>
+                <w:rFonts w:hint="default" w:ascii="仿宋_GB2312" w:hAnsi="等线" w:eastAsia="仿宋_GB2312" w:cs="仿宋_GB2312"/>
+                <w:color w:val="000000"/>
+                <w:kern w:val="2"/>
+                <w:sz w:val="21"/>
+                <w:szCs w:val="21"/>
+                <w:lang w:eastAsia="zh-Hans" w:bidi="ar"/>
+              </w:rPr>
+              <w:t>，</w:t>
+            </w:r>
+            <w:r>
+              <w:rPr>
+                <w:rFonts w:hint="eastAsia" w:ascii="仿宋_GB2312" w:hAnsi="等线" w:eastAsia="仿宋_GB2312" w:cs="仿宋_GB2312"/>
+                <w:color w:val="000000"/>
+                <w:kern w:val="2"/>
+                <w:sz w:val="21"/>
+                <w:szCs w:val="21"/>
+                <w:lang w:val="en-US" w:eastAsia="zh-Hans" w:bidi="ar"/>
+              </w:rPr>
+              <w:t>传入的字段与后端规定的字段有突兀</w:t>
+            </w:r>
+            <w:r>
+              <w:rPr>
+                <w:rFonts w:hint="default" w:ascii="仿宋_GB2312" w:hAnsi="等线" w:eastAsia="仿宋_GB2312" w:cs="仿宋_GB2312"/>
+                <w:color w:val="000000"/>
+                <w:kern w:val="2"/>
+                <w:sz w:val="21"/>
+                <w:szCs w:val="21"/>
+                <w:lang w:eastAsia="zh-Hans" w:bidi="ar"/>
+              </w:rPr>
+              <w:t>，</w:t>
+            </w:r>
+            <w:r>
+              <w:rPr>
+                <w:rFonts w:hint="eastAsia" w:ascii="仿宋_GB2312" w:hAnsi="等线" w:eastAsia="仿宋_GB2312" w:cs="仿宋_GB2312"/>
+                <w:color w:val="000000"/>
+                <w:kern w:val="2"/>
+                <w:sz w:val="21"/>
+                <w:szCs w:val="21"/>
+                <w:lang w:val="en-US" w:eastAsia="zh-Hans" w:bidi="ar"/>
+              </w:rPr>
+              <w:t>全部改成统一字段</w:t>
+            </w:r>
+            <w:r>
+              <w:rPr>
+                <w:rFonts w:hint="default" w:ascii="仿宋_GB2312" w:hAnsi="等线" w:eastAsia="仿宋_GB2312" w:cs="仿宋_GB2312"/>
+                <w:color w:val="000000"/>
+                <w:kern w:val="2"/>
+                <w:sz w:val="21"/>
+                <w:szCs w:val="21"/>
+                <w:lang w:val="en-US" w:eastAsia="zh-CN" w:bidi="ar"/>
+              </w:rPr>
+              <w:t>。</w:t>
             </w:r>
           </w:p>
           <w:p>
@@ -1718,134 +2131,38 @@
             </w:pPr>
             <w:r>
               <w:rPr>
-                <w:rFonts w:hint="eastAsia" w:ascii="仿宋_GB2312" w:eastAsia="仿宋_GB2312"/>
-                <w:color w:val="FF0000"/>
-                <w:szCs w:val="21"/>
-              </w:rPr>
-              <w:t>（日期统一写2</w:t>
-            </w:r>
-            <w:r>
-              <w:rPr>
-                <w:rFonts w:ascii="仿宋_GB2312" w:eastAsia="仿宋_GB2312"/>
-                <w:color w:val="FF0000"/>
-                <w:szCs w:val="21"/>
-              </w:rPr>
-              <w:t>02</w:t>
-            </w:r>
-            <w:r>
-              <w:rPr>
-                <w:rFonts w:hint="eastAsia" w:ascii="仿宋_GB2312" w:eastAsia="仿宋_GB2312"/>
-                <w:color w:val="FF0000"/>
-                <w:szCs w:val="21"/>
-                <w:lang w:val="en-US" w:eastAsia="zh-CN"/>
+                <w:rFonts w:hint="default" w:ascii="仿宋_GB2312" w:eastAsia="仿宋_GB2312"/>
+                <w:szCs w:val="21"/>
+              </w:rPr>
+              <w:t>2023</w:t>
+            </w:r>
+            <w:r>
+              <w:rPr>
+                <w:rFonts w:ascii="仿宋_GB2312" w:eastAsia="仿宋_GB2312"/>
+                <w:szCs w:val="21"/>
+              </w:rPr>
+              <w:t>年</w:t>
+            </w:r>
+            <w:r>
+              <w:rPr>
+                <w:rFonts w:hint="default" w:ascii="仿宋_GB2312" w:eastAsia="仿宋_GB2312"/>
+                <w:szCs w:val="21"/>
               </w:rPr>
               <w:t>3</w:t>
             </w:r>
             <w:r>
               <w:rPr>
-                <w:rFonts w:hint="eastAsia" w:ascii="仿宋_GB2312" w:eastAsia="仿宋_GB2312"/>
-                <w:color w:val="FF0000"/>
-                <w:szCs w:val="21"/>
-              </w:rPr>
-              <w:t>年</w:t>
-            </w:r>
-            <w:r>
-              <w:rPr>
-                <w:rFonts w:hint="eastAsia" w:ascii="仿宋_GB2312" w:eastAsia="仿宋_GB2312"/>
-                <w:color w:val="FF0000"/>
-                <w:szCs w:val="21"/>
-                <w:lang w:val="en-US" w:eastAsia="zh-CN"/>
-              </w:rPr>
-              <w:t>3</w:t>
-            </w:r>
-            <w:r>
-              <w:rPr>
-                <w:rFonts w:hint="eastAsia" w:ascii="仿宋_GB2312" w:eastAsia="仿宋_GB2312"/>
-                <w:color w:val="FF0000"/>
+                <w:rFonts w:ascii="仿宋_GB2312" w:eastAsia="仿宋_GB2312"/>
                 <w:szCs w:val="21"/>
               </w:rPr>
               <w:t>月</w:t>
             </w:r>
             <w:r>
               <w:rPr>
-                <w:rFonts w:ascii="仿宋_GB2312" w:eastAsia="仿宋_GB2312"/>
-                <w:color w:val="FF0000"/>
+                <w:rFonts w:hint="default" w:ascii="仿宋_GB2312" w:eastAsia="仿宋_GB2312"/>
                 <w:szCs w:val="21"/>
               </w:rPr>
               <w:t>11</w:t>
-            </w:r>
-            <w:r>
-              <w:rPr>
-                <w:rFonts w:hint="eastAsia" w:ascii="仿宋_GB2312" w:eastAsia="仿宋_GB2312"/>
-                <w:color w:val="FF0000"/>
-                <w:szCs w:val="21"/>
-              </w:rPr>
-              <w:t>-</w:t>
-            </w:r>
-            <w:r>
-              <w:rPr>
-                <w:rFonts w:ascii="仿宋_GB2312" w:eastAsia="仿宋_GB2312"/>
-                <w:color w:val="FF0000"/>
-                <w:szCs w:val="21"/>
-              </w:rPr>
-              <w:t>1</w:t>
-            </w:r>
-            <w:r>
-              <w:rPr>
-                <w:rFonts w:hint="eastAsia" w:ascii="仿宋_GB2312" w:eastAsia="仿宋_GB2312"/>
-                <w:color w:val="FF0000"/>
-                <w:szCs w:val="21"/>
-                <w:lang w:val="en-US" w:eastAsia="zh-CN"/>
-              </w:rPr>
-              <w:t>5</w:t>
-            </w:r>
-            <w:r>
-              <w:rPr>
-                <w:rFonts w:hint="eastAsia" w:ascii="仿宋_GB2312" w:eastAsia="仿宋_GB2312"/>
-                <w:color w:val="FF0000"/>
-                <w:szCs w:val="21"/>
-              </w:rPr>
-              <w:t>日）</w:t>
-            </w:r>
-          </w:p>
-          <w:p>
-            <w:pPr>
-              <w:widowControl/>
-              <w:spacing w:line="400" w:lineRule="exact"/>
-              <w:ind w:right="840"/>
-              <w:jc w:val="right"/>
-              <w:rPr>
-                <w:rFonts w:ascii="仿宋_GB2312" w:eastAsia="仿宋_GB2312"/>
-                <w:szCs w:val="21"/>
-              </w:rPr>
-            </w:pPr>
-            <w:r>
-              <w:rPr>
-                <w:rFonts w:ascii="仿宋_GB2312" w:eastAsia="仿宋_GB2312"/>
-                <w:szCs w:val="21"/>
-              </w:rPr>
-              <w:t>年</w:t>
-            </w:r>
-            <w:r>
-              <w:rPr>
-                <w:rFonts w:hint="eastAsia" w:ascii="仿宋_GB2312" w:eastAsia="仿宋_GB2312"/>
-                <w:szCs w:val="21"/>
-              </w:rPr>
-              <w:t xml:space="preserve">  </w:t>
-            </w:r>
-            <w:r>
-              <w:rPr>
-                <w:rFonts w:ascii="仿宋_GB2312" w:eastAsia="仿宋_GB2312"/>
-                <w:szCs w:val="21"/>
-              </w:rPr>
-              <w:t>月</w:t>
-            </w:r>
-            <w:r>
-              <w:rPr>
-                <w:rFonts w:hint="eastAsia" w:ascii="仿宋_GB2312" w:eastAsia="仿宋_GB2312"/>
-                <w:szCs w:val="21"/>
-              </w:rPr>
-              <w:t xml:space="preserve">  </w:t>
             </w:r>
             <w:r>
               <w:rPr>
@@ -1867,15 +2184,9 @@
             <w:insideH w:val="single" w:color="auto" w:sz="4" w:space="0"/>
             <w:insideV w:val="single" w:color="auto" w:sz="4" w:space="0"/>
           </w:tblBorders>
-          <w:tblCellMar>
-            <w:top w:w="0" w:type="dxa"/>
-            <w:left w:w="108" w:type="dxa"/>
-            <w:bottom w:w="0" w:type="dxa"/>
-            <w:right w:w="108" w:type="dxa"/>
-          </w:tblCellMar>
         </w:tblPrEx>
         <w:trPr>
-          <w:trHeight w:val="2441" w:hRule="atLeast"/>
+          <w:trHeight w:val="488" w:hRule="atLeast"/>
           <w:jc w:val="center"/>
         </w:trPr>
         <w:tc>
@@ -1921,169 +2232,94 @@
               </w:rPr>
               <w:t xml:space="preserve">    </w:t>
             </w:r>
-          </w:p>
-          <w:p>
-            <w:pPr>
-              <w:spacing w:line="400" w:lineRule="exact"/>
-              <w:rPr>
-                <w:rFonts w:eastAsia="仿宋_GB2312"/>
-                <w:szCs w:val="21"/>
-              </w:rPr>
-            </w:pPr>
-          </w:p>
-          <w:p>
-            <w:pPr>
-              <w:spacing w:line="400" w:lineRule="exact"/>
-              <w:rPr>
-                <w:rFonts w:eastAsia="仿宋_GB2312"/>
-                <w:szCs w:val="21"/>
-              </w:rPr>
-            </w:pPr>
-          </w:p>
-          <w:p>
-            <w:pPr>
-              <w:spacing w:line="400" w:lineRule="exact"/>
-              <w:ind w:firstLine="4410" w:firstLineChars="2100"/>
-              <w:rPr>
-                <w:rFonts w:eastAsia="仿宋_GB2312"/>
-                <w:szCs w:val="21"/>
-              </w:rPr>
-            </w:pPr>
-            <w:r>
-              <w:rPr>
-                <w:rFonts w:hint="eastAsia" w:ascii="仿宋_GB2312" w:eastAsia="仿宋_GB2312"/>
-                <w:color w:val="FF0000"/>
-                <w:szCs w:val="21"/>
-              </w:rPr>
-              <w:t>日期统一写2</w:t>
-            </w:r>
-            <w:r>
-              <w:rPr>
-                <w:rFonts w:ascii="仿宋_GB2312" w:eastAsia="仿宋_GB2312"/>
-                <w:color w:val="FF0000"/>
-                <w:szCs w:val="21"/>
-              </w:rPr>
-              <w:t>02</w:t>
-            </w:r>
-            <w:r>
-              <w:rPr>
-                <w:rFonts w:hint="eastAsia" w:ascii="仿宋_GB2312" w:eastAsia="仿宋_GB2312"/>
-                <w:color w:val="FF0000"/>
-                <w:szCs w:val="21"/>
-                <w:lang w:val="en-US" w:eastAsia="zh-CN"/>
+            <w:r>
+              <w:rPr>
+                <w:rFonts w:hint="eastAsia" w:eastAsia="仿宋_GB2312"/>
+                <w:szCs w:val="21"/>
+              </w:rPr>
+              <w:t>同意</w:t>
+            </w:r>
+          </w:p>
+          <w:p>
+            <w:pPr>
+              <w:spacing w:line="400" w:lineRule="exact"/>
+              <w:rPr>
+                <w:rFonts w:eastAsia="仿宋_GB2312"/>
+                <w:szCs w:val="21"/>
+              </w:rPr>
+            </w:pPr>
+            <w:r>
+              <w:rPr>
+                <w:rFonts w:eastAsia="仿宋_GB2312"/>
+                <w:szCs w:val="21"/>
+              </w:rPr>
+              <w:t xml:space="preserve"> </w:t>
+            </w:r>
+            <w:r>
+              <w:rPr>
+                <w:rFonts w:eastAsia="仿宋_GB2312"/>
+                <w:sz w:val="24"/>
+              </w:rPr>
+              <w:t xml:space="preserve">                 </w:t>
+            </w:r>
+            <w:r>
+              <w:rPr>
+                <w:rFonts w:eastAsia="仿宋_GB2312"/>
+                <w:szCs w:val="21"/>
+              </w:rPr>
+              <w:t xml:space="preserve">                                          负责人签字： </w:t>
+            </w:r>
+          </w:p>
+          <w:p>
+            <w:pPr>
+              <w:spacing w:line="400" w:lineRule="exact"/>
+              <w:ind w:firstLine="5880" w:firstLineChars="2800"/>
+              <w:rPr>
+                <w:rFonts w:eastAsia="仿宋_GB2312"/>
+                <w:szCs w:val="21"/>
+              </w:rPr>
+            </w:pPr>
+            <w:r>
+              <w:rPr>
+                <w:rFonts w:eastAsia="仿宋_GB2312"/>
+                <w:szCs w:val="21"/>
+              </w:rPr>
+              <w:t xml:space="preserve">  </w:t>
+            </w:r>
+            <w:r>
+              <w:rPr>
+                <w:rFonts w:hint="default" w:eastAsia="仿宋_GB2312"/>
+                <w:szCs w:val="21"/>
+              </w:rPr>
+              <w:t>2023</w:t>
+            </w:r>
+            <w:r>
+              <w:rPr>
+                <w:rFonts w:eastAsia="仿宋_GB2312"/>
+                <w:szCs w:val="21"/>
+              </w:rPr>
+              <w:t>年</w:t>
+            </w:r>
+            <w:r>
+              <w:rPr>
+                <w:rFonts w:hint="default" w:eastAsia="仿宋_GB2312"/>
+                <w:szCs w:val="21"/>
               </w:rPr>
               <w:t>3</w:t>
             </w:r>
             <w:r>
               <w:rPr>
-                <w:rFonts w:hint="eastAsia" w:ascii="仿宋_GB2312" w:eastAsia="仿宋_GB2312"/>
-                <w:color w:val="FF0000"/>
-                <w:szCs w:val="21"/>
-              </w:rPr>
-              <w:t>年</w:t>
-            </w:r>
-            <w:r>
-              <w:rPr>
-                <w:rFonts w:hint="eastAsia" w:ascii="仿宋_GB2312" w:eastAsia="仿宋_GB2312"/>
-                <w:color w:val="FF0000"/>
-                <w:szCs w:val="21"/>
-                <w:lang w:val="en-US" w:eastAsia="zh-CN"/>
-              </w:rPr>
-              <w:t>3</w:t>
-            </w:r>
-            <w:r>
-              <w:rPr>
-                <w:rFonts w:hint="eastAsia" w:ascii="仿宋_GB2312" w:eastAsia="仿宋_GB2312"/>
-                <w:color w:val="FF0000"/>
+                <w:rFonts w:eastAsia="仿宋_GB2312"/>
                 <w:szCs w:val="21"/>
               </w:rPr>
               <w:t>月</w:t>
             </w:r>
             <w:r>
               <w:rPr>
-                <w:rFonts w:ascii="仿宋_GB2312" w:eastAsia="仿宋_GB2312"/>
-                <w:color w:val="FF0000"/>
+                <w:rFonts w:hint="default" w:eastAsia="仿宋_GB2312"/>
                 <w:szCs w:val="21"/>
               </w:rPr>
               <w:t>15</w:t>
-            </w:r>
-            <w:bookmarkStart w:id="0" w:name="_GoBack"/>
-            <w:bookmarkEnd w:id="0"/>
-            <w:r>
-              <w:rPr>
-                <w:rFonts w:hint="eastAsia" w:ascii="仿宋_GB2312" w:eastAsia="仿宋_GB2312"/>
-                <w:color w:val="FF0000"/>
-                <w:szCs w:val="21"/>
-              </w:rPr>
-              <w:t>日</w:t>
-            </w:r>
-          </w:p>
-          <w:p>
-            <w:pPr>
-              <w:spacing w:line="400" w:lineRule="exact"/>
-              <w:rPr>
-                <w:rFonts w:eastAsia="仿宋_GB2312"/>
-                <w:szCs w:val="21"/>
-              </w:rPr>
-            </w:pPr>
-            <w:r>
-              <w:rPr>
-                <w:rFonts w:eastAsia="仿宋_GB2312"/>
-                <w:szCs w:val="21"/>
-              </w:rPr>
-              <w:t xml:space="preserve"> </w:t>
-            </w:r>
-            <w:r>
-              <w:rPr>
-                <w:rFonts w:eastAsia="仿宋_GB2312"/>
-                <w:sz w:val="24"/>
-              </w:rPr>
-              <w:t xml:space="preserve">                 </w:t>
-            </w:r>
-            <w:r>
-              <w:rPr>
-                <w:rFonts w:eastAsia="仿宋_GB2312"/>
-                <w:szCs w:val="21"/>
-              </w:rPr>
-              <w:t xml:space="preserve">                                          负责人签字： </w:t>
-            </w:r>
-          </w:p>
-          <w:p>
-            <w:pPr>
-              <w:spacing w:line="400" w:lineRule="exact"/>
-              <w:ind w:firstLine="5880" w:firstLineChars="2800"/>
-              <w:rPr>
-                <w:rFonts w:eastAsia="仿宋_GB2312"/>
-                <w:szCs w:val="21"/>
-              </w:rPr>
-            </w:pPr>
-            <w:r>
-              <w:rPr>
-                <w:rFonts w:eastAsia="仿宋_GB2312"/>
-                <w:szCs w:val="21"/>
-              </w:rPr>
-              <w:t xml:space="preserve">   年</w:t>
-            </w:r>
-            <w:r>
-              <w:rPr>
-                <w:rFonts w:hint="eastAsia" w:eastAsia="仿宋_GB2312"/>
-                <w:szCs w:val="21"/>
-              </w:rPr>
-              <w:t xml:space="preserve">  </w:t>
-            </w:r>
-            <w:r>
-              <w:rPr>
-                <w:rFonts w:eastAsia="仿宋_GB2312"/>
-                <w:szCs w:val="21"/>
-              </w:rPr>
-              <w:t>月</w:t>
-            </w:r>
-            <w:r>
-              <w:rPr>
-                <w:rFonts w:hint="eastAsia" w:eastAsia="仿宋_GB2312"/>
-                <w:szCs w:val="21"/>
-              </w:rPr>
-              <w:t xml:space="preserve">  </w:t>
             </w:r>
             <w:r>
               <w:rPr>
@@ -2096,28 +2332,6 @@
         </w:tc>
       </w:tr>
     </w:tbl>
-    <w:p>
-      <w:pPr>
-        <w:pStyle w:val="2"/>
-        <w:snapToGrid w:val="0"/>
-        <w:spacing w:line="400" w:lineRule="exact"/>
-        <w:ind w:firstLine="675" w:firstLineChars="225"/>
-        <w:rPr>
-          <w:rFonts w:cs="Times New Roman" w:asciiTheme="minorEastAsia" w:hAnsiTheme="minorEastAsia" w:eastAsiaTheme="minorEastAsia"/>
-          <w:color w:val="000000"/>
-          <w:szCs w:val="24"/>
-        </w:rPr>
-      </w:pPr>
-      <w:r>
-        <w:rPr>
-          <w:rFonts w:hint="eastAsia" w:ascii="华文中宋" w:hAnsi="华文中宋" w:eastAsia="华文中宋"/>
-          <w:color w:val="FF0000"/>
-          <w:sz w:val="30"/>
-          <w:szCs w:val="30"/>
-        </w:rPr>
-        <w:t>(注意：此表仅一页)</w:t>
-      </w:r>
-    </w:p>
     <w:p/>
     <w:sectPr>
       <w:pgSz w:w="11906" w:h="16838"/>
@@ -2134,7 +2348,7 @@
   <w:docDefaults>
     <w:rPrDefault>
       <w:rPr>
-        <w:rFonts w:asciiTheme="minorHAnsi" w:hAnsiTheme="minorHAnsi" w:eastAsiaTheme="minorEastAsia" w:cstheme="minorBidi"/>
+        <w:rFonts w:ascii="Times New Roman" w:hAnsi="Times New Roman" w:eastAsia="宋体" w:cs="Times New Roman"/>
       </w:rPr>
     </w:rPrDefault>
     <w:pPrDefault/>
@@ -2418,6 +2632,19 @@
     <w:unhideWhenUsed/>
     <w:qFormat/>
     <w:uiPriority w:val="99"/>
+    <w:pPr>
+      <w:keepNext w:val="0"/>
+      <w:keepLines w:val="0"/>
+      <w:widowControl/>
+      <w:suppressLineNumbers w:val="0"/>
+      <w:spacing w:before="0" w:beforeAutospacing="0" w:after="0" w:afterAutospacing="0"/>
+      <w:ind w:left="0" w:right="0"/>
+    </w:pPr>
+    <w:rPr>
+      <w:rFonts w:hint="default" w:ascii="Times New Roman" w:hAnsi="Times New Roman" w:cs="Times New Roman"/>
+      <w:sz w:val="20"/>
+      <w:szCs w:val="20"/>
+    </w:rPr>
     <w:tblPr>
       <w:tblCellMar>
         <w:top w:w="0" w:type="dxa"/>
